--- a/D2/D2-T37.docx
+++ b/D2/D2-T37.docx
@@ -346,7 +346,7 @@
         <w:t xml:space="preserve"> dei Requisiti</w:t>
       </w:r>
     </w:p>
-    <w:bookmarkStart w:id="0" w:name="_Toc118391990" w:displacedByCustomXml="next"/>
+    <w:bookmarkStart w:id="0" w:name="_Toc118393729" w:displacedByCustomXml="next"/>
     <w:sdt>
       <w:sdtPr>
         <w:rPr>
@@ -439,7 +439,7 @@
             </w:rPr>
             <w:fldChar w:fldCharType="separate"/>
           </w:r>
-          <w:hyperlink w:anchor="_Toc118391990" w:history="1">
+          <w:hyperlink w:anchor="_Toc118393729" w:history="1">
             <w:r>
               <w:rPr>
                 <w:rStyle w:val="Hyperlink"/>
@@ -467,7 +467,7 @@
                 <w:noProof/>
                 <w:webHidden/>
               </w:rPr>
-              <w:instrText xml:space="preserve"> PAGEREF _Toc118391990 \h </w:instrText>
+              <w:instrText xml:space="preserve"> PAGEREF _Toc118393729 \h </w:instrText>
             </w:r>
             <w:r>
               <w:rPr>
@@ -511,7 +511,7 @@
               <w:lang w:val="it-IT" w:eastAsia="it-IT"/>
             </w:rPr>
           </w:pPr>
-          <w:hyperlink w:anchor="_Toc118391991" w:history="1">
+          <w:hyperlink w:anchor="_Toc118393730" w:history="1">
             <w:r>
               <w:rPr>
                 <w:rStyle w:val="Hyperlink"/>
@@ -539,7 +539,7 @@
                 <w:noProof/>
                 <w:webHidden/>
               </w:rPr>
-              <w:instrText xml:space="preserve"> PAGEREF _Toc118391991 \h </w:instrText>
+              <w:instrText xml:space="preserve"> PAGEREF _Toc118393730 \h </w:instrText>
             </w:r>
             <w:r>
               <w:rPr>
@@ -583,7 +583,7 @@
               <w:lang w:val="it-IT" w:eastAsia="it-IT"/>
             </w:rPr>
           </w:pPr>
-          <w:hyperlink w:anchor="_Toc118391992" w:history="1">
+          <w:hyperlink w:anchor="_Toc118393731" w:history="1">
             <w:r>
               <w:rPr>
                 <w:rStyle w:val="Hyperlink"/>
@@ -611,7 +611,7 @@
                 <w:noProof/>
                 <w:webHidden/>
               </w:rPr>
-              <w:instrText xml:space="preserve"> PAGEREF _Toc118391992 \h </w:instrText>
+              <w:instrText xml:space="preserve"> PAGEREF _Toc118393731 \h </w:instrText>
             </w:r>
             <w:r>
               <w:rPr>
@@ -651,7 +651,7 @@
               <w:lang w:eastAsia="it-IT"/>
             </w:rPr>
           </w:pPr>
-          <w:hyperlink w:anchor="_Toc118391993" w:history="1">
+          <w:hyperlink w:anchor="_Toc118393732" w:history="1">
             <w:r>
               <w:rPr>
                 <w:rStyle w:val="Hyperlink"/>
@@ -674,7 +674,7 @@
               <w:rPr>
                 <w:webHidden/>
               </w:rPr>
-              <w:instrText xml:space="preserve"> PAGEREF _Toc118391993 \h </w:instrText>
+              <w:instrText xml:space="preserve"> PAGEREF _Toc118393732 \h </w:instrText>
             </w:r>
             <w:r>
               <w:rPr>
@@ -714,7 +714,7 @@
               <w:lang w:val="it-IT" w:eastAsia="it-IT"/>
             </w:rPr>
           </w:pPr>
-          <w:hyperlink w:anchor="_Toc118391994" w:history="1">
+          <w:hyperlink w:anchor="_Toc118393733" w:history="1">
             <w:r>
               <w:rPr>
                 <w:rStyle w:val="Hyperlink"/>
@@ -742,7 +742,7 @@
                 <w:noProof/>
                 <w:webHidden/>
               </w:rPr>
-              <w:instrText xml:space="preserve"> PAGEREF _Toc118391994 \h </w:instrText>
+              <w:instrText xml:space="preserve"> PAGEREF _Toc118393733 \h </w:instrText>
             </w:r>
             <w:r>
               <w:rPr>
@@ -786,7 +786,7 @@
               <w:lang w:val="it-IT" w:eastAsia="it-IT"/>
             </w:rPr>
           </w:pPr>
-          <w:hyperlink w:anchor="_Toc118391995" w:history="1">
+          <w:hyperlink w:anchor="_Toc118393734" w:history="1">
             <w:r>
               <w:rPr>
                 <w:rStyle w:val="Hyperlink"/>
@@ -814,7 +814,7 @@
                 <w:noProof/>
                 <w:webHidden/>
               </w:rPr>
-              <w:instrText xml:space="preserve"> PAGEREF _Toc118391995 \h </w:instrText>
+              <w:instrText xml:space="preserve"> PAGEREF _Toc118393734 \h </w:instrText>
             </w:r>
             <w:r>
               <w:rPr>
@@ -858,7 +858,7 @@
               <w:lang w:val="it-IT" w:eastAsia="it-IT"/>
             </w:rPr>
           </w:pPr>
-          <w:hyperlink w:anchor="_Toc118391996" w:history="1">
+          <w:hyperlink w:anchor="_Toc118393735" w:history="1">
             <w:r>
               <w:rPr>
                 <w:rStyle w:val="Hyperlink"/>
@@ -886,7 +886,7 @@
                 <w:noProof/>
                 <w:webHidden/>
               </w:rPr>
-              <w:instrText xml:space="preserve"> PAGEREF _Toc118391996 \h </w:instrText>
+              <w:instrText xml:space="preserve"> PAGEREF _Toc118393735 \h </w:instrText>
             </w:r>
             <w:r>
               <w:rPr>
@@ -930,7 +930,7 @@
               <w:lang w:val="it-IT" w:eastAsia="it-IT"/>
             </w:rPr>
           </w:pPr>
-          <w:hyperlink w:anchor="_Toc118391997" w:history="1">
+          <w:hyperlink w:anchor="_Toc118393736" w:history="1">
             <w:r>
               <w:rPr>
                 <w:rStyle w:val="Hyperlink"/>
@@ -958,7 +958,7 @@
                 <w:noProof/>
                 <w:webHidden/>
               </w:rPr>
-              <w:instrText xml:space="preserve"> PAGEREF _Toc118391997 \h </w:instrText>
+              <w:instrText xml:space="preserve"> PAGEREF _Toc118393736 \h </w:instrText>
             </w:r>
             <w:r>
               <w:rPr>
@@ -998,7 +998,7 @@
               <w:lang w:eastAsia="it-IT"/>
             </w:rPr>
           </w:pPr>
-          <w:hyperlink w:anchor="_Toc118391998" w:history="1">
+          <w:hyperlink w:anchor="_Toc118393737" w:history="1">
             <w:r>
               <w:rPr>
                 <w:rStyle w:val="Hyperlink"/>
@@ -1021,7 +1021,7 @@
               <w:rPr>
                 <w:webHidden/>
               </w:rPr>
-              <w:instrText xml:space="preserve"> PAGEREF _Toc118391998 \h </w:instrText>
+              <w:instrText xml:space="preserve"> PAGEREF _Toc118393737 \h </w:instrText>
             </w:r>
             <w:r>
               <w:rPr>
@@ -1061,7 +1061,7 @@
               <w:lang w:val="it-IT" w:eastAsia="it-IT"/>
             </w:rPr>
           </w:pPr>
-          <w:hyperlink w:anchor="_Toc118391999" w:history="1">
+          <w:hyperlink w:anchor="_Toc118393738" w:history="1">
             <w:r>
               <w:rPr>
                 <w:rStyle w:val="Hyperlink"/>
@@ -1089,7 +1089,7 @@
                 <w:noProof/>
                 <w:webHidden/>
               </w:rPr>
-              <w:instrText xml:space="preserve"> PAGEREF _Toc118391999 \h </w:instrText>
+              <w:instrText xml:space="preserve"> PAGEREF _Toc118393738 \h </w:instrText>
             </w:r>
             <w:r>
               <w:rPr>
@@ -1133,7 +1133,7 @@
               <w:lang w:val="it-IT" w:eastAsia="it-IT"/>
             </w:rPr>
           </w:pPr>
-          <w:hyperlink w:anchor="_Toc118392000" w:history="1">
+          <w:hyperlink w:anchor="_Toc118393739" w:history="1">
             <w:r>
               <w:rPr>
                 <w:rStyle w:val="Hyperlink"/>
@@ -1161,7 +1161,7 @@
                 <w:noProof/>
                 <w:webHidden/>
               </w:rPr>
-              <w:instrText xml:space="preserve"> PAGEREF _Toc118392000 \h </w:instrText>
+              <w:instrText xml:space="preserve"> PAGEREF _Toc118393739 \h </w:instrText>
             </w:r>
             <w:r>
               <w:rPr>
@@ -1205,7 +1205,7 @@
               <w:lang w:val="it-IT" w:eastAsia="it-IT"/>
             </w:rPr>
           </w:pPr>
-          <w:hyperlink w:anchor="_Toc118392001" w:history="1">
+          <w:hyperlink w:anchor="_Toc118393740" w:history="1">
             <w:r>
               <w:rPr>
                 <w:rStyle w:val="Hyperlink"/>
@@ -1233,7 +1233,7 @@
                 <w:noProof/>
                 <w:webHidden/>
               </w:rPr>
-              <w:instrText xml:space="preserve"> PAGEREF _Toc118392001 \h </w:instrText>
+              <w:instrText xml:space="preserve"> PAGEREF _Toc118393740 \h </w:instrText>
             </w:r>
             <w:r>
               <w:rPr>
@@ -1277,7 +1277,7 @@
               <w:lang w:val="it-IT" w:eastAsia="it-IT"/>
             </w:rPr>
           </w:pPr>
-          <w:hyperlink w:anchor="_Toc118392002" w:history="1">
+          <w:hyperlink w:anchor="_Toc118393741" w:history="1">
             <w:r>
               <w:rPr>
                 <w:rStyle w:val="Hyperlink"/>
@@ -1305,7 +1305,7 @@
                 <w:noProof/>
                 <w:webHidden/>
               </w:rPr>
-              <w:instrText xml:space="preserve"> PAGEREF _Toc118392002 \h </w:instrText>
+              <w:instrText xml:space="preserve"> PAGEREF _Toc118393741 \h </w:instrText>
             </w:r>
             <w:r>
               <w:rPr>
@@ -1349,7 +1349,7 @@
               <w:lang w:val="it-IT" w:eastAsia="it-IT"/>
             </w:rPr>
           </w:pPr>
-          <w:hyperlink w:anchor="_Toc118392003" w:history="1">
+          <w:hyperlink w:anchor="_Toc118393742" w:history="1">
             <w:r>
               <w:rPr>
                 <w:rStyle w:val="Hyperlink"/>
@@ -1377,7 +1377,7 @@
                 <w:noProof/>
                 <w:webHidden/>
               </w:rPr>
-              <w:instrText xml:space="preserve"> PAGEREF _Toc118392003 \h </w:instrText>
+              <w:instrText xml:space="preserve"> PAGEREF _Toc118393742 \h </w:instrText>
             </w:r>
             <w:r>
               <w:rPr>
@@ -1421,7 +1421,7 @@
               <w:lang w:val="it-IT" w:eastAsia="it-IT"/>
             </w:rPr>
           </w:pPr>
-          <w:hyperlink w:anchor="_Toc118392004" w:history="1">
+          <w:hyperlink w:anchor="_Toc118393743" w:history="1">
             <w:r>
               <w:rPr>
                 <w:rStyle w:val="Hyperlink"/>
@@ -1449,7 +1449,7 @@
                 <w:noProof/>
                 <w:webHidden/>
               </w:rPr>
-              <w:instrText xml:space="preserve"> PAGEREF _Toc118392004 \h </w:instrText>
+              <w:instrText xml:space="preserve"> PAGEREF _Toc118393743 \h </w:instrText>
             </w:r>
             <w:r>
               <w:rPr>
@@ -1493,7 +1493,7 @@
               <w:lang w:val="it-IT" w:eastAsia="it-IT"/>
             </w:rPr>
           </w:pPr>
-          <w:hyperlink w:anchor="_Toc118392005" w:history="1">
+          <w:hyperlink w:anchor="_Toc118393744" w:history="1">
             <w:r>
               <w:rPr>
                 <w:rStyle w:val="Hyperlink"/>
@@ -1521,7 +1521,7 @@
                 <w:noProof/>
                 <w:webHidden/>
               </w:rPr>
-              <w:instrText xml:space="preserve"> PAGEREF _Toc118392005 \h </w:instrText>
+              <w:instrText xml:space="preserve"> PAGEREF _Toc118393744 \h </w:instrText>
             </w:r>
             <w:r>
               <w:rPr>
@@ -1561,7 +1561,7 @@
               <w:lang w:eastAsia="it-IT"/>
             </w:rPr>
           </w:pPr>
-          <w:hyperlink w:anchor="_Toc118392006" w:history="1">
+          <w:hyperlink w:anchor="_Toc118393745" w:history="1">
             <w:r>
               <w:rPr>
                 <w:rStyle w:val="Hyperlink"/>
@@ -1584,7 +1584,7 @@
               <w:rPr>
                 <w:webHidden/>
               </w:rPr>
-              <w:instrText xml:space="preserve"> PAGEREF _Toc118392006 \h </w:instrText>
+              <w:instrText xml:space="preserve"> PAGEREF _Toc118393745 \h </w:instrText>
             </w:r>
             <w:r>
               <w:rPr>
@@ -1624,7 +1624,7 @@
               <w:lang w:val="it-IT" w:eastAsia="it-IT"/>
             </w:rPr>
           </w:pPr>
-          <w:hyperlink w:anchor="_Toc118392007" w:history="1">
+          <w:hyperlink w:anchor="_Toc118393746" w:history="1">
             <w:r>
               <w:rPr>
                 <w:rStyle w:val="Hyperlink"/>
@@ -1652,7 +1652,7 @@
                 <w:noProof/>
                 <w:webHidden/>
               </w:rPr>
-              <w:instrText xml:space="preserve"> PAGEREF _Toc118392007 \h </w:instrText>
+              <w:instrText xml:space="preserve"> PAGEREF _Toc118393746 \h </w:instrText>
             </w:r>
             <w:r>
               <w:rPr>
@@ -1696,7 +1696,7 @@
               <w:lang w:val="it-IT" w:eastAsia="it-IT"/>
             </w:rPr>
           </w:pPr>
-          <w:hyperlink w:anchor="_Toc118392008" w:history="1">
+          <w:hyperlink w:anchor="_Toc118393747" w:history="1">
             <w:r>
               <w:rPr>
                 <w:rStyle w:val="Hyperlink"/>
@@ -1724,7 +1724,7 @@
                 <w:noProof/>
                 <w:webHidden/>
               </w:rPr>
-              <w:instrText xml:space="preserve"> PAGEREF _Toc118392008 \h </w:instrText>
+              <w:instrText xml:space="preserve"> PAGEREF _Toc118393747 \h </w:instrText>
             </w:r>
             <w:r>
               <w:rPr>
@@ -1764,7 +1764,7 @@
               <w:lang w:eastAsia="it-IT"/>
             </w:rPr>
           </w:pPr>
-          <w:hyperlink w:anchor="_Toc118392009" w:history="1">
+          <w:hyperlink w:anchor="_Toc118393748" w:history="1">
             <w:r>
               <w:rPr>
                 <w:rStyle w:val="Hyperlink"/>
@@ -1787,7 +1787,7 @@
               <w:rPr>
                 <w:webHidden/>
               </w:rPr>
-              <w:instrText xml:space="preserve"> PAGEREF _Toc118392009 \h </w:instrText>
+              <w:instrText xml:space="preserve"> PAGEREF _Toc118393748 \h </w:instrText>
             </w:r>
             <w:r>
               <w:rPr>
@@ -1827,7 +1827,7 @@
               <w:lang w:val="it-IT" w:eastAsia="it-IT"/>
             </w:rPr>
           </w:pPr>
-          <w:hyperlink w:anchor="_Toc118392010" w:history="1">
+          <w:hyperlink w:anchor="_Toc118393749" w:history="1">
             <w:r>
               <w:rPr>
                 <w:rStyle w:val="Hyperlink"/>
@@ -1855,7 +1855,7 @@
                 <w:noProof/>
                 <w:webHidden/>
               </w:rPr>
-              <w:instrText xml:space="preserve"> PAGEREF _Toc118392010 \h </w:instrText>
+              <w:instrText xml:space="preserve"> PAGEREF _Toc118393749 \h </w:instrText>
             </w:r>
             <w:r>
               <w:rPr>
@@ -1899,7 +1899,7 @@
               <w:lang w:val="it-IT" w:eastAsia="it-IT"/>
             </w:rPr>
           </w:pPr>
-          <w:hyperlink w:anchor="_Toc118392011" w:history="1">
+          <w:hyperlink w:anchor="_Toc118393750" w:history="1">
             <w:r>
               <w:rPr>
                 <w:rStyle w:val="Hyperlink"/>
@@ -1927,7 +1927,7 @@
                 <w:noProof/>
                 <w:webHidden/>
               </w:rPr>
-              <w:instrText xml:space="preserve"> PAGEREF _Toc118392011 \h </w:instrText>
+              <w:instrText xml:space="preserve"> PAGEREF _Toc118393750 \h </w:instrText>
             </w:r>
             <w:r>
               <w:rPr>
@@ -1971,7 +1971,7 @@
               <w:lang w:val="it-IT" w:eastAsia="it-IT"/>
             </w:rPr>
           </w:pPr>
-          <w:hyperlink w:anchor="_Toc118392012" w:history="1">
+          <w:hyperlink w:anchor="_Toc118393751" w:history="1">
             <w:r>
               <w:rPr>
                 <w:rStyle w:val="Hyperlink"/>
@@ -1999,7 +1999,7 @@
                 <w:noProof/>
                 <w:webHidden/>
               </w:rPr>
-              <w:instrText xml:space="preserve"> PAGEREF _Toc118392012 \h </w:instrText>
+              <w:instrText xml:space="preserve"> PAGEREF _Toc118393751 \h </w:instrText>
             </w:r>
             <w:r>
               <w:rPr>
@@ -2043,7 +2043,7 @@
               <w:lang w:val="it-IT" w:eastAsia="it-IT"/>
             </w:rPr>
           </w:pPr>
-          <w:hyperlink w:anchor="_Toc118392013" w:history="1">
+          <w:hyperlink w:anchor="_Toc118393752" w:history="1">
             <w:r>
               <w:rPr>
                 <w:rStyle w:val="Hyperlink"/>
@@ -2071,7 +2071,7 @@
                 <w:noProof/>
                 <w:webHidden/>
               </w:rPr>
-              <w:instrText xml:space="preserve"> PAGEREF _Toc118392013 \h </w:instrText>
+              <w:instrText xml:space="preserve"> PAGEREF _Toc118393752 \h </w:instrText>
             </w:r>
             <w:r>
               <w:rPr>
@@ -2115,7 +2115,7 @@
               <w:lang w:val="it-IT" w:eastAsia="it-IT"/>
             </w:rPr>
           </w:pPr>
-          <w:hyperlink w:anchor="_Toc118392014" w:history="1">
+          <w:hyperlink w:anchor="_Toc118393753" w:history="1">
             <w:r>
               <w:rPr>
                 <w:rStyle w:val="Hyperlink"/>
@@ -2143,7 +2143,7 @@
                 <w:noProof/>
                 <w:webHidden/>
               </w:rPr>
-              <w:instrText xml:space="preserve"> PAGEREF _Toc118392014 \h </w:instrText>
+              <w:instrText xml:space="preserve"> PAGEREF _Toc118393753 \h </w:instrText>
             </w:r>
             <w:r>
               <w:rPr>
@@ -2188,7 +2188,7 @@
               <w:lang w:val="it-IT" w:eastAsia="it-IT"/>
             </w:rPr>
           </w:pPr>
-          <w:hyperlink w:anchor="_Toc118392015" w:history="1">
+          <w:hyperlink w:anchor="_Toc118393754" w:history="1">
             <w:r>
               <w:rPr>
                 <w:rStyle w:val="Hyperlink"/>
@@ -2233,7 +2233,7 @@
                 <w:noProof/>
                 <w:webHidden/>
               </w:rPr>
-              <w:instrText xml:space="preserve"> PAGEREF _Toc118392015 \h </w:instrText>
+              <w:instrText xml:space="preserve"> PAGEREF _Toc118393754 \h </w:instrText>
             </w:r>
             <w:r>
               <w:rPr>
@@ -2278,7 +2278,7 @@
               <w:lang w:val="it-IT" w:eastAsia="it-IT"/>
             </w:rPr>
           </w:pPr>
-          <w:hyperlink w:anchor="_Toc118392016" w:history="1">
+          <w:hyperlink w:anchor="_Toc118393755" w:history="1">
             <w:r>
               <w:rPr>
                 <w:rStyle w:val="Hyperlink"/>
@@ -2323,7 +2323,7 @@
                 <w:noProof/>
                 <w:webHidden/>
               </w:rPr>
-              <w:instrText xml:space="preserve"> PAGEREF _Toc118392016 \h </w:instrText>
+              <w:instrText xml:space="preserve"> PAGEREF _Toc118393755 \h </w:instrText>
             </w:r>
             <w:r>
               <w:rPr>
@@ -2368,7 +2368,7 @@
               <w:lang w:val="it-IT" w:eastAsia="it-IT"/>
             </w:rPr>
           </w:pPr>
-          <w:hyperlink w:anchor="_Toc118392017" w:history="1">
+          <w:hyperlink w:anchor="_Toc118393756" w:history="1">
             <w:r>
               <w:rPr>
                 <w:rStyle w:val="Hyperlink"/>
@@ -2413,7 +2413,7 @@
                 <w:noProof/>
                 <w:webHidden/>
               </w:rPr>
-              <w:instrText xml:space="preserve"> PAGEREF _Toc118392017 \h </w:instrText>
+              <w:instrText xml:space="preserve"> PAGEREF _Toc118393756 \h </w:instrText>
             </w:r>
             <w:r>
               <w:rPr>
@@ -2458,7 +2458,7 @@
               <w:lang w:val="it-IT" w:eastAsia="it-IT"/>
             </w:rPr>
           </w:pPr>
-          <w:hyperlink w:anchor="_Toc118392018" w:history="1">
+          <w:hyperlink w:anchor="_Toc118393757" w:history="1">
             <w:r>
               <w:rPr>
                 <w:rStyle w:val="Hyperlink"/>
@@ -2503,7 +2503,7 @@
                 <w:noProof/>
                 <w:webHidden/>
               </w:rPr>
-              <w:instrText xml:space="preserve"> PAGEREF _Toc118392018 \h </w:instrText>
+              <w:instrText xml:space="preserve"> PAGEREF _Toc118393757 \h </w:instrText>
             </w:r>
             <w:r>
               <w:rPr>
@@ -2548,7 +2548,7 @@
               <w:lang w:val="it-IT" w:eastAsia="it-IT"/>
             </w:rPr>
           </w:pPr>
-          <w:hyperlink w:anchor="_Toc118392019" w:history="1">
+          <w:hyperlink w:anchor="_Toc118393758" w:history="1">
             <w:r>
               <w:rPr>
                 <w:rStyle w:val="Hyperlink"/>
@@ -2593,7 +2593,7 @@
                 <w:noProof/>
                 <w:webHidden/>
               </w:rPr>
-              <w:instrText xml:space="preserve"> PAGEREF _Toc118392019 \h </w:instrText>
+              <w:instrText xml:space="preserve"> PAGEREF _Toc118393758 \h </w:instrText>
             </w:r>
             <w:r>
               <w:rPr>
@@ -2638,7 +2638,7 @@
               <w:lang w:val="it-IT" w:eastAsia="it-IT"/>
             </w:rPr>
           </w:pPr>
-          <w:hyperlink w:anchor="_Toc118392020" w:history="1">
+          <w:hyperlink w:anchor="_Toc118393759" w:history="1">
             <w:r>
               <w:rPr>
                 <w:rStyle w:val="Hyperlink"/>
@@ -2683,7 +2683,7 @@
                 <w:noProof/>
                 <w:webHidden/>
               </w:rPr>
-              <w:instrText xml:space="preserve"> PAGEREF _Toc118392020 \h </w:instrText>
+              <w:instrText xml:space="preserve"> PAGEREF _Toc118393759 \h </w:instrText>
             </w:r>
             <w:r>
               <w:rPr>
@@ -2728,7 +2728,7 @@
               <w:lang w:val="it-IT" w:eastAsia="it-IT"/>
             </w:rPr>
           </w:pPr>
-          <w:hyperlink w:anchor="_Toc118392021" w:history="1">
+          <w:hyperlink w:anchor="_Toc118393760" w:history="1">
             <w:r>
               <w:rPr>
                 <w:rStyle w:val="Hyperlink"/>
@@ -2773,7 +2773,7 @@
                 <w:noProof/>
                 <w:webHidden/>
               </w:rPr>
-              <w:instrText xml:space="preserve"> PAGEREF _Toc118392021 \h </w:instrText>
+              <w:instrText xml:space="preserve"> PAGEREF _Toc118393760 \h </w:instrText>
             </w:r>
             <w:r>
               <w:rPr>
@@ -2818,7 +2818,7 @@
               <w:lang w:val="it-IT" w:eastAsia="it-IT"/>
             </w:rPr>
           </w:pPr>
-          <w:hyperlink w:anchor="_Toc118392022" w:history="1">
+          <w:hyperlink w:anchor="_Toc118393761" w:history="1">
             <w:r>
               <w:rPr>
                 <w:rStyle w:val="Hyperlink"/>
@@ -2863,7 +2863,7 @@
                 <w:noProof/>
                 <w:webHidden/>
               </w:rPr>
-              <w:instrText xml:space="preserve"> PAGEREF _Toc118392022 \h </w:instrText>
+              <w:instrText xml:space="preserve"> PAGEREF _Toc118393761 \h </w:instrText>
             </w:r>
             <w:r>
               <w:rPr>
@@ -2907,7 +2907,7 @@
               <w:lang w:val="it-IT" w:eastAsia="it-IT"/>
             </w:rPr>
           </w:pPr>
-          <w:hyperlink w:anchor="_Toc118392023" w:history="1">
+          <w:hyperlink w:anchor="_Toc118393762" w:history="1">
             <w:r>
               <w:rPr>
                 <w:rStyle w:val="Hyperlink"/>
@@ -2935,7 +2935,7 @@
                 <w:noProof/>
                 <w:webHidden/>
               </w:rPr>
-              <w:instrText xml:space="preserve"> PAGEREF _Toc118392023 \h </w:instrText>
+              <w:instrText xml:space="preserve"> PAGEREF _Toc118393762 \h </w:instrText>
             </w:r>
             <w:r>
               <w:rPr>
@@ -2975,7 +2975,7 @@
               <w:lang w:eastAsia="it-IT"/>
             </w:rPr>
           </w:pPr>
-          <w:hyperlink w:anchor="_Toc118392024" w:history="1">
+          <w:hyperlink w:anchor="_Toc118393763" w:history="1">
             <w:r>
               <w:rPr>
                 <w:rStyle w:val="Hyperlink"/>
@@ -2998,7 +2998,7 @@
               <w:rPr>
                 <w:webHidden/>
               </w:rPr>
-              <w:instrText xml:space="preserve"> PAGEREF _Toc118392024 \h </w:instrText>
+              <w:instrText xml:space="preserve"> PAGEREF _Toc118393763 \h </w:instrText>
             </w:r>
             <w:r>
               <w:rPr>
@@ -3038,7 +3038,7 @@
               <w:lang w:val="it-IT" w:eastAsia="it-IT"/>
             </w:rPr>
           </w:pPr>
-          <w:hyperlink w:anchor="_Toc118392025" w:history="1">
+          <w:hyperlink w:anchor="_Toc118393764" w:history="1">
             <w:r>
               <w:rPr>
                 <w:rStyle w:val="Hyperlink"/>
@@ -3066,7 +3066,7 @@
                 <w:noProof/>
                 <w:webHidden/>
               </w:rPr>
-              <w:instrText xml:space="preserve"> PAGEREF _Toc118392025 \h </w:instrText>
+              <w:instrText xml:space="preserve"> PAGEREF _Toc118393764 \h </w:instrText>
             </w:r>
             <w:r>
               <w:rPr>
@@ -3110,7 +3110,7 @@
               <w:lang w:val="it-IT" w:eastAsia="it-IT"/>
             </w:rPr>
           </w:pPr>
-          <w:hyperlink w:anchor="_Toc118392026" w:history="1">
+          <w:hyperlink w:anchor="_Toc118393765" w:history="1">
             <w:r>
               <w:rPr>
                 <w:rStyle w:val="Hyperlink"/>
@@ -3138,7 +3138,7 @@
                 <w:noProof/>
                 <w:webHidden/>
               </w:rPr>
-              <w:instrText xml:space="preserve"> PAGEREF _Toc118392026 \h </w:instrText>
+              <w:instrText xml:space="preserve"> PAGEREF _Toc118393765 \h </w:instrText>
             </w:r>
             <w:r>
               <w:rPr>
@@ -3182,7 +3182,7 @@
               <w:lang w:val="it-IT" w:eastAsia="it-IT"/>
             </w:rPr>
           </w:pPr>
-          <w:hyperlink w:anchor="_Toc118392027" w:history="1">
+          <w:hyperlink w:anchor="_Toc118393766" w:history="1">
             <w:r>
               <w:rPr>
                 <w:rStyle w:val="Hyperlink"/>
@@ -3210,7 +3210,7 @@
                 <w:noProof/>
                 <w:webHidden/>
               </w:rPr>
-              <w:instrText xml:space="preserve"> PAGEREF _Toc118392027 \h </w:instrText>
+              <w:instrText xml:space="preserve"> PAGEREF _Toc118393766 \h </w:instrText>
             </w:r>
             <w:r>
               <w:rPr>
@@ -3254,7 +3254,7 @@
               <w:lang w:val="it-IT" w:eastAsia="it-IT"/>
             </w:rPr>
           </w:pPr>
-          <w:hyperlink w:anchor="_Toc118392028" w:history="1">
+          <w:hyperlink w:anchor="_Toc118393767" w:history="1">
             <w:r>
               <w:rPr>
                 <w:rStyle w:val="Hyperlink"/>
@@ -3282,7 +3282,7 @@
                 <w:noProof/>
                 <w:webHidden/>
               </w:rPr>
-              <w:instrText xml:space="preserve"> PAGEREF _Toc118392028 \h </w:instrText>
+              <w:instrText xml:space="preserve"> PAGEREF _Toc118393767 \h </w:instrText>
             </w:r>
             <w:r>
               <w:rPr>
@@ -3322,18 +3322,12 @@
               <w:lang w:eastAsia="it-IT"/>
             </w:rPr>
           </w:pPr>
-          <w:hyperlink w:anchor="_Toc118392029" w:history="1">
+          <w:hyperlink w:anchor="_Toc118393768" w:history="1">
             <w:r>
               <w:rPr>
                 <w:rStyle w:val="Hyperlink"/>
               </w:rPr>
-              <w:t xml:space="preserve">Diagramma di </w:t>
-            </w:r>
-            <w:r>
-              <w:rPr>
-                <w:rStyle w:val="Hyperlink"/>
-              </w:rPr>
-              <w:t>31</w:t>
+              <w:t>Diagramma di Contesto</w:t>
             </w:r>
             <w:r>
               <w:rPr>
@@ -3351,7 +3345,7 @@
               <w:rPr>
                 <w:webHidden/>
               </w:rPr>
-              <w:instrText xml:space="preserve"> PAGEREF _Toc118392029 \h </w:instrText>
+              <w:instrText xml:space="preserve"> PAGEREF _Toc118393768 \h </w:instrText>
             </w:r>
             <w:r>
               <w:rPr>
@@ -3391,7 +3385,7 @@
               <w:lang w:val="it-IT" w:eastAsia="it-IT"/>
             </w:rPr>
           </w:pPr>
-          <w:hyperlink w:anchor="_Toc118392030" w:history="1">
+          <w:hyperlink w:anchor="_Toc118393769" w:history="1">
             <w:r>
               <w:rPr>
                 <w:rStyle w:val="Hyperlink"/>
@@ -3419,7 +3413,7 @@
                 <w:noProof/>
                 <w:webHidden/>
               </w:rPr>
-              <w:instrText xml:space="preserve"> PAGEREF _Toc118392030 \h </w:instrText>
+              <w:instrText xml:space="preserve"> PAGEREF _Toc118393769 \h </w:instrText>
             </w:r>
             <w:r>
               <w:rPr>
@@ -3459,7 +3453,7 @@
               <w:lang w:eastAsia="it-IT"/>
             </w:rPr>
           </w:pPr>
-          <w:hyperlink w:anchor="_Toc118392031" w:history="1">
+          <w:hyperlink w:anchor="_Toc118393770" w:history="1">
             <w:r>
               <w:rPr>
                 <w:rStyle w:val="Hyperlink"/>
@@ -3482,7 +3476,7 @@
               <w:rPr>
                 <w:webHidden/>
               </w:rPr>
-              <w:instrText xml:space="preserve"> PAGEREF _Toc118392031 \h </w:instrText>
+              <w:instrText xml:space="preserve"> PAGEREF _Toc118393770 \h </w:instrText>
             </w:r>
             <w:r>
               <w:rPr>
@@ -3523,7 +3517,7 @@
               <w:lang w:val="it-IT" w:eastAsia="it-IT"/>
             </w:rPr>
           </w:pPr>
-          <w:hyperlink w:anchor="_Toc118392032" w:history="1">
+          <w:hyperlink w:anchor="_Toc118393771" w:history="1">
             <w:r>
               <w:rPr>
                 <w:rStyle w:val="Hyperlink"/>
@@ -3568,7 +3562,7 @@
                 <w:noProof/>
                 <w:webHidden/>
               </w:rPr>
-              <w:instrText xml:space="preserve"> PAGEREF _Toc118392032 \h </w:instrText>
+              <w:instrText xml:space="preserve"> PAGEREF _Toc118393771 \h </w:instrText>
             </w:r>
             <w:r>
               <w:rPr>
@@ -3613,7 +3607,7 @@
               <w:lang w:val="it-IT" w:eastAsia="it-IT"/>
             </w:rPr>
           </w:pPr>
-          <w:hyperlink w:anchor="_Toc118392033" w:history="1">
+          <w:hyperlink w:anchor="_Toc118393772" w:history="1">
             <w:r>
               <w:rPr>
                 <w:rStyle w:val="Hyperlink"/>
@@ -3658,7 +3652,7 @@
                 <w:noProof/>
                 <w:webHidden/>
               </w:rPr>
-              <w:instrText xml:space="preserve"> PAGEREF _Toc118392033 \h </w:instrText>
+              <w:instrText xml:space="preserve"> PAGEREF _Toc118393772 \h </w:instrText>
             </w:r>
             <w:r>
               <w:rPr>
@@ -3703,7 +3697,7 @@
               <w:lang w:val="it-IT" w:eastAsia="it-IT"/>
             </w:rPr>
           </w:pPr>
-          <w:hyperlink w:anchor="_Toc118392034" w:history="1">
+          <w:hyperlink w:anchor="_Toc118393773" w:history="1">
             <w:r>
               <w:rPr>
                 <w:rStyle w:val="Hyperlink"/>
@@ -3748,7 +3742,7 @@
                 <w:noProof/>
                 <w:webHidden/>
               </w:rPr>
-              <w:instrText xml:space="preserve"> PAGEREF _Toc118392034 \h </w:instrText>
+              <w:instrText xml:space="preserve"> PAGEREF _Toc118393773 \h </w:instrText>
             </w:r>
             <w:r>
               <w:rPr>
@@ -3793,7 +3787,7 @@
               <w:lang w:val="it-IT" w:eastAsia="it-IT"/>
             </w:rPr>
           </w:pPr>
-          <w:hyperlink w:anchor="_Toc118392035" w:history="1">
+          <w:hyperlink w:anchor="_Toc118393774" w:history="1">
             <w:r>
               <w:rPr>
                 <w:rStyle w:val="Hyperlink"/>
@@ -3838,7 +3832,7 @@
                 <w:noProof/>
                 <w:webHidden/>
               </w:rPr>
-              <w:instrText xml:space="preserve"> PAGEREF _Toc118392035 \h </w:instrText>
+              <w:instrText xml:space="preserve"> PAGEREF _Toc118393774 \h </w:instrText>
             </w:r>
             <w:r>
               <w:rPr>
@@ -3883,7 +3877,7 @@
               <w:lang w:val="it-IT" w:eastAsia="it-IT"/>
             </w:rPr>
           </w:pPr>
-          <w:hyperlink w:anchor="_Toc118392036" w:history="1">
+          <w:hyperlink w:anchor="_Toc118393775" w:history="1">
             <w:r>
               <w:rPr>
                 <w:rStyle w:val="Hyperlink"/>
@@ -3928,7 +3922,7 @@
                 <w:noProof/>
                 <w:webHidden/>
               </w:rPr>
-              <w:instrText xml:space="preserve"> PAGEREF _Toc118392036 \h </w:instrText>
+              <w:instrText xml:space="preserve"> PAGEREF _Toc118393775 \h </w:instrText>
             </w:r>
             <w:r>
               <w:rPr>
@@ -3973,7 +3967,7 @@
               <w:lang w:val="it-IT" w:eastAsia="it-IT"/>
             </w:rPr>
           </w:pPr>
-          <w:hyperlink w:anchor="_Toc118392037" w:history="1">
+          <w:hyperlink w:anchor="_Toc118393776" w:history="1">
             <w:r>
               <w:rPr>
                 <w:rStyle w:val="Hyperlink"/>
@@ -4018,7 +4012,7 @@
                 <w:noProof/>
                 <w:webHidden/>
               </w:rPr>
-              <w:instrText xml:space="preserve"> PAGEREF _Toc118392037 \h </w:instrText>
+              <w:instrText xml:space="preserve"> PAGEREF _Toc118393776 \h </w:instrText>
             </w:r>
             <w:r>
               <w:rPr>
@@ -4063,7 +4057,7 @@
               <w:lang w:val="it-IT" w:eastAsia="it-IT"/>
             </w:rPr>
           </w:pPr>
-          <w:hyperlink w:anchor="_Toc118392038" w:history="1">
+          <w:hyperlink w:anchor="_Toc118393777" w:history="1">
             <w:r>
               <w:rPr>
                 <w:rStyle w:val="Hyperlink"/>
@@ -4108,7 +4102,7 @@
                 <w:noProof/>
                 <w:webHidden/>
               </w:rPr>
-              <w:instrText xml:space="preserve"> PAGEREF _Toc118392038 \h </w:instrText>
+              <w:instrText xml:space="preserve"> PAGEREF _Toc118393777 \h </w:instrText>
             </w:r>
             <w:r>
               <w:rPr>
@@ -4153,7 +4147,7 @@
               <w:lang w:val="it-IT" w:eastAsia="it-IT"/>
             </w:rPr>
           </w:pPr>
-          <w:hyperlink w:anchor="_Toc118392039" w:history="1">
+          <w:hyperlink w:anchor="_Toc118393778" w:history="1">
             <w:r>
               <w:rPr>
                 <w:rStyle w:val="Hyperlink"/>
@@ -4198,7 +4192,7 @@
                 <w:noProof/>
                 <w:webHidden/>
               </w:rPr>
-              <w:instrText xml:space="preserve"> PAGEREF _Toc118392039 \h </w:instrText>
+              <w:instrText xml:space="preserve"> PAGEREF _Toc118393778 \h </w:instrText>
             </w:r>
             <w:r>
               <w:rPr>
@@ -4243,7 +4237,7 @@
               <w:lang w:val="it-IT" w:eastAsia="it-IT"/>
             </w:rPr>
           </w:pPr>
-          <w:hyperlink w:anchor="_Toc118392040" w:history="1">
+          <w:hyperlink w:anchor="_Toc118393779" w:history="1">
             <w:r>
               <w:rPr>
                 <w:rStyle w:val="Hyperlink"/>
@@ -4288,7 +4282,7 @@
                 <w:noProof/>
                 <w:webHidden/>
               </w:rPr>
-              <w:instrText xml:space="preserve"> PAGEREF _Toc118392040 \h </w:instrText>
+              <w:instrText xml:space="preserve"> PAGEREF _Toc118393779 \h </w:instrText>
             </w:r>
             <w:r>
               <w:rPr>
@@ -4333,7 +4327,7 @@
               <w:lang w:val="it-IT" w:eastAsia="it-IT"/>
             </w:rPr>
           </w:pPr>
-          <w:hyperlink w:anchor="_Toc118392041" w:history="1">
+          <w:hyperlink w:anchor="_Toc118393780" w:history="1">
             <w:r>
               <w:rPr>
                 <w:rStyle w:val="Hyperlink"/>
@@ -4378,7 +4372,7 @@
                 <w:noProof/>
                 <w:webHidden/>
               </w:rPr>
-              <w:instrText xml:space="preserve"> PAGEREF _Toc118392041 \h </w:instrText>
+              <w:instrText xml:space="preserve"> PAGEREF _Toc118393780 \h </w:instrText>
             </w:r>
             <w:r>
               <w:rPr>
@@ -4423,7 +4417,7 @@
               <w:lang w:val="it-IT" w:eastAsia="it-IT"/>
             </w:rPr>
           </w:pPr>
-          <w:hyperlink w:anchor="_Toc118392042" w:history="1">
+          <w:hyperlink w:anchor="_Toc118393781" w:history="1">
             <w:r>
               <w:rPr>
                 <w:rStyle w:val="Hyperlink"/>
@@ -4468,7 +4462,7 @@
                 <w:noProof/>
                 <w:webHidden/>
               </w:rPr>
-              <w:instrText xml:space="preserve"> PAGEREF _Toc118392042 \h </w:instrText>
+              <w:instrText xml:space="preserve"> PAGEREF _Toc118393781 \h </w:instrText>
             </w:r>
             <w:r>
               <w:rPr>
@@ -4513,7 +4507,7 @@
               <w:lang w:val="it-IT" w:eastAsia="it-IT"/>
             </w:rPr>
           </w:pPr>
-          <w:hyperlink w:anchor="_Toc118392043" w:history="1">
+          <w:hyperlink w:anchor="_Toc118393782" w:history="1">
             <w:r>
               <w:rPr>
                 <w:rStyle w:val="Hyperlink"/>
@@ -4558,7 +4552,7 @@
                 <w:noProof/>
                 <w:webHidden/>
               </w:rPr>
-              <w:instrText xml:space="preserve"> PAGEREF _Toc118392043 \h </w:instrText>
+              <w:instrText xml:space="preserve"> PAGEREF _Toc118393782 \h </w:instrText>
             </w:r>
             <w:r>
               <w:rPr>
@@ -4603,7 +4597,7 @@
               <w:lang w:val="it-IT" w:eastAsia="it-IT"/>
             </w:rPr>
           </w:pPr>
-          <w:hyperlink w:anchor="_Toc118392044" w:history="1">
+          <w:hyperlink w:anchor="_Toc118393783" w:history="1">
             <w:r>
               <w:rPr>
                 <w:rStyle w:val="Hyperlink"/>
@@ -4648,7 +4642,7 @@
                 <w:noProof/>
                 <w:webHidden/>
               </w:rPr>
-              <w:instrText xml:space="preserve"> PAGEREF _Toc118392044 \h </w:instrText>
+              <w:instrText xml:space="preserve"> PAGEREF _Toc118393783 \h </w:instrText>
             </w:r>
             <w:r>
               <w:rPr>
@@ -4688,7 +4682,7 @@
               <w:lang w:eastAsia="it-IT"/>
             </w:rPr>
           </w:pPr>
-          <w:hyperlink w:anchor="_Toc118392045" w:history="1">
+          <w:hyperlink w:anchor="_Toc118393784" w:history="1">
             <w:r>
               <w:rPr>
                 <w:rStyle w:val="Hyperlink"/>
@@ -4711,7 +4705,7 @@
               <w:rPr>
                 <w:webHidden/>
               </w:rPr>
-              <w:instrText xml:space="preserve"> PAGEREF _Toc118392045 \h </w:instrText>
+              <w:instrText xml:space="preserve"> PAGEREF _Toc118393784 \h </w:instrText>
             </w:r>
             <w:r>
               <w:rPr>
@@ -4772,11 +4766,12 @@
     <w:p>
       <w:pPr>
         <w:pStyle w:val="Heading1"/>
-        <w:rPr>
-          <w:lang w:val="it-IT"/>
-        </w:rPr>
-      </w:pPr>
-      <w:bookmarkStart w:id="1" w:name="_Toc118391991"/>
+        <w:jc w:val="center"/>
+        <w:rPr>
+          <w:lang w:val="it-IT"/>
+        </w:rPr>
+      </w:pPr>
+      <w:bookmarkStart w:id="1" w:name="_Toc118393730"/>
       <w:r>
         <w:rPr>
           <w:lang w:val="it-IT"/>
@@ -5115,7 +5110,7 @@
           <w:lang w:val="it-IT"/>
         </w:rPr>
       </w:pPr>
-      <w:bookmarkStart w:id="2" w:name="_Toc118391992"/>
+      <w:bookmarkStart w:id="2" w:name="_Toc118393731"/>
       <w:r>
         <w:rPr>
           <w:szCs w:val="36"/>
@@ -5288,7 +5283,7 @@
           <w:lang w:val="it-IT"/>
         </w:rPr>
       </w:pPr>
-      <w:bookmarkStart w:id="3" w:name="_Toc118391993"/>
+      <w:bookmarkStart w:id="3" w:name="_Toc118393732"/>
       <w:r>
         <w:rPr>
           <w:lang w:val="it-IT"/>
@@ -5407,7 +5402,7 @@
           <w:lang w:val="it-IT"/>
         </w:rPr>
       </w:pPr>
-      <w:bookmarkStart w:id="4" w:name="_Toc118391994"/>
+      <w:bookmarkStart w:id="4" w:name="_Toc118393733"/>
       <w:r>
         <w:rPr>
           <w:lang w:val="it-IT"/>
@@ -5760,7 +5755,7 @@
           <w:lang w:val="it-IT"/>
         </w:rPr>
       </w:pPr>
-      <w:bookmarkStart w:id="5" w:name="_Toc118391995"/>
+      <w:bookmarkStart w:id="5" w:name="_Toc118393734"/>
       <w:r>
         <w:rPr>
           <w:lang w:val="it-IT"/>
@@ -6075,7 +6070,7 @@
           <w:lang w:val="it-IT"/>
         </w:rPr>
       </w:pPr>
-      <w:bookmarkStart w:id="6" w:name="_Toc118391996"/>
+      <w:bookmarkStart w:id="6" w:name="_Toc118393735"/>
       <w:r>
         <w:rPr>
           <w:lang w:val="it-IT"/>
@@ -6493,7 +6488,7 @@
           <w:lang w:val="it-IT"/>
         </w:rPr>
       </w:pPr>
-      <w:bookmarkStart w:id="7" w:name="_Toc118391997"/>
+      <w:bookmarkStart w:id="7" w:name="_Toc118393736"/>
       <w:r>
         <w:rPr>
           <w:lang w:val="it-IT"/>
@@ -6844,7 +6839,7 @@
           <w:lang w:val="it-IT"/>
         </w:rPr>
       </w:pPr>
-      <w:bookmarkStart w:id="8" w:name="_Toc118391998"/>
+      <w:bookmarkStart w:id="8" w:name="_Toc118393737"/>
       <w:r>
         <w:rPr>
           <w:lang w:val="it-IT"/>
@@ -7007,7 +7002,7 @@
           <w:lang w:val="it-IT"/>
         </w:rPr>
       </w:pPr>
-      <w:bookmarkStart w:id="9" w:name="_Toc118391999"/>
+      <w:bookmarkStart w:id="9" w:name="_Toc118393738"/>
       <w:r>
         <w:rPr>
           <w:rStyle w:val="Heading3Char"/>
@@ -7404,7 +7399,7 @@
           <w:lang w:val="it-IT"/>
         </w:rPr>
       </w:pPr>
-      <w:bookmarkStart w:id="10" w:name="_Toc118392000"/>
+      <w:bookmarkStart w:id="10" w:name="_Toc118393739"/>
       <w:r>
         <w:rPr>
           <w:lang w:val="it-IT"/>
@@ -7840,7 +7835,7 @@
           <w:lang w:val="it-IT"/>
         </w:rPr>
       </w:pPr>
-      <w:bookmarkStart w:id="11" w:name="_Toc118392001"/>
+      <w:bookmarkStart w:id="11" w:name="_Toc118393740"/>
       <w:r>
         <w:rPr>
           <w:lang w:val="it-IT"/>
@@ -8208,7 +8203,7 @@
           <w:lang w:val="it-IT"/>
         </w:rPr>
       </w:pPr>
-      <w:bookmarkStart w:id="12" w:name="_Toc118392002"/>
+      <w:bookmarkStart w:id="12" w:name="_Toc118393741"/>
       <w:r>
         <w:rPr>
           <w:lang w:val="it-IT"/>
@@ -8550,7 +8545,7 @@
           <w:lang w:val="it-IT"/>
         </w:rPr>
       </w:pPr>
-      <w:bookmarkStart w:id="13" w:name="_Toc118392003"/>
+      <w:bookmarkStart w:id="13" w:name="_Toc118393742"/>
       <w:r>
         <w:rPr>
           <w:lang w:val="it-IT"/>
@@ -8900,7 +8895,7 @@
           <w:lang w:val="it-IT"/>
         </w:rPr>
       </w:pPr>
-      <w:bookmarkStart w:id="14" w:name="_Toc118392004"/>
+      <w:bookmarkStart w:id="14" w:name="_Toc118393743"/>
       <w:r>
         <w:rPr>
           <w:lang w:val="it-IT"/>
@@ -9247,7 +9242,7 @@
           <w:lang w:val="it-IT"/>
         </w:rPr>
       </w:pPr>
-      <w:bookmarkStart w:id="15" w:name="_Toc118392005"/>
+      <w:bookmarkStart w:id="15" w:name="_Toc118393744"/>
       <w:r>
         <w:rPr>
           <w:lang w:val="it-IT"/>
@@ -9877,7 +9872,7 @@
           <w:lang w:val="it-IT"/>
         </w:rPr>
       </w:pPr>
-      <w:bookmarkStart w:id="16" w:name="_Toc118392006"/>
+      <w:bookmarkStart w:id="16" w:name="_Toc118393745"/>
       <w:r>
         <w:rPr>
           <w:lang w:val="it-IT"/>
@@ -10094,7 +10089,7 @@
           <w:lang w:val="it-IT"/>
         </w:rPr>
       </w:pPr>
-      <w:bookmarkStart w:id="17" w:name="_Toc118392007"/>
+      <w:bookmarkStart w:id="17" w:name="_Toc118393746"/>
       <w:r>
         <w:rPr>
           <w:lang w:val="it-IT"/>
@@ -10416,7 +10411,7 @@
           <w:lang w:val="it-IT"/>
         </w:rPr>
       </w:pPr>
-      <w:bookmarkStart w:id="18" w:name="_Toc118392008"/>
+      <w:bookmarkStart w:id="18" w:name="_Toc118393747"/>
       <w:r>
         <w:rPr>
           <w:lang w:val="it-IT"/>
@@ -10743,7 +10738,7 @@
           <w:lang w:val="it-IT"/>
         </w:rPr>
       </w:pPr>
-      <w:bookmarkStart w:id="19" w:name="_Toc118392009"/>
+      <w:bookmarkStart w:id="19" w:name="_Toc118393748"/>
       <w:r>
         <w:rPr>
           <w:lang w:val="it-IT"/>
@@ -10912,7 +10907,7 @@
           <w:lang w:val="it-IT"/>
         </w:rPr>
       </w:pPr>
-      <w:bookmarkStart w:id="20" w:name="_Toc118392010"/>
+      <w:bookmarkStart w:id="20" w:name="_Toc118393749"/>
       <w:r>
         <w:rPr>
           <w:lang w:val="it-IT"/>
@@ -11214,7 +11209,7 @@
           <w:lang w:val="it-IT"/>
         </w:rPr>
       </w:pPr>
-      <w:bookmarkStart w:id="21" w:name="_Toc118392011"/>
+      <w:bookmarkStart w:id="21" w:name="_Toc118393750"/>
       <w:r>
         <w:rPr>
           <w:lang w:val="it-IT"/>
@@ -11605,7 +11600,7 @@
           <w:lang w:val="it-IT"/>
         </w:rPr>
       </w:pPr>
-      <w:bookmarkStart w:id="22" w:name="_Toc118392012"/>
+      <w:bookmarkStart w:id="22" w:name="_Toc118393751"/>
       <w:r>
         <w:rPr>
           <w:lang w:val="it-IT"/>
@@ -12207,7 +12202,7 @@
           <w:lang w:val="it-IT"/>
         </w:rPr>
       </w:pPr>
-      <w:bookmarkStart w:id="23" w:name="_Toc118392013"/>
+      <w:bookmarkStart w:id="23" w:name="_Toc118393752"/>
       <w:r>
         <w:rPr>
           <w:lang w:val="it-IT"/>
@@ -12486,7 +12481,7 @@
           <w:lang w:val="it-IT"/>
         </w:rPr>
       </w:pPr>
-      <w:bookmarkStart w:id="24" w:name="_Toc118392014"/>
+      <w:bookmarkStart w:id="24" w:name="_Toc118393753"/>
       <w:r>
         <w:rPr>
           <w:lang w:val="it-IT"/>
@@ -12587,7 +12582,7 @@
           <w:lang w:val="it-IT"/>
         </w:rPr>
       </w:pPr>
-      <w:bookmarkStart w:id="25" w:name="_Toc118392015"/>
+      <w:bookmarkStart w:id="25" w:name="_Toc118393754"/>
       <w:r>
         <w:rPr>
           <w:lang w:val="it-IT"/>
@@ -12828,7 +12823,7 @@
           <w:lang w:val="it-IT"/>
         </w:rPr>
       </w:pPr>
-      <w:bookmarkStart w:id="26" w:name="_Toc118392016"/>
+      <w:bookmarkStart w:id="26" w:name="_Toc118393755"/>
       <w:r>
         <w:rPr>
           <w:lang w:val="it-IT"/>
@@ -13018,7 +13013,7 @@
           <w:lang w:val="it-IT"/>
         </w:rPr>
       </w:pPr>
-      <w:bookmarkStart w:id="27" w:name="_Toc118392017"/>
+      <w:bookmarkStart w:id="27" w:name="_Toc118393756"/>
       <w:r>
         <w:rPr>
           <w:lang w:val="it-IT"/>
@@ -13280,7 +13275,7 @@
           <w:lang w:val="it-IT"/>
         </w:rPr>
       </w:pPr>
-      <w:bookmarkStart w:id="28" w:name="_Toc118392018"/>
+      <w:bookmarkStart w:id="28" w:name="_Toc118393757"/>
       <w:r>
         <w:rPr>
           <w:lang w:val="it-IT"/>
@@ -13522,7 +13517,7 @@
           <w:lang w:val="it-IT"/>
         </w:rPr>
       </w:pPr>
-      <w:bookmarkStart w:id="29" w:name="_Toc118392019"/>
+      <w:bookmarkStart w:id="29" w:name="_Toc118393758"/>
       <w:r>
         <w:rPr>
           <w:lang w:val="it-IT"/>
@@ -13746,7 +13741,7 @@
           <w:lang w:val="it-IT"/>
         </w:rPr>
       </w:pPr>
-      <w:bookmarkStart w:id="30" w:name="_Toc118392020"/>
+      <w:bookmarkStart w:id="30" w:name="_Toc118393759"/>
       <w:r>
         <w:rPr>
           <w:lang w:val="it-IT"/>
@@ -13935,7 +13930,7 @@
           <w:lang w:val="it-IT"/>
         </w:rPr>
       </w:pPr>
-      <w:bookmarkStart w:id="31" w:name="_Toc118392021"/>
+      <w:bookmarkStart w:id="31" w:name="_Toc118393760"/>
       <w:r>
         <w:rPr>
           <w:lang w:val="it-IT"/>
@@ -14230,7 +14225,7 @@
           <w:lang w:val="it-IT"/>
         </w:rPr>
       </w:pPr>
-      <w:bookmarkStart w:id="33" w:name="_Toc118392022"/>
+      <w:bookmarkStart w:id="33" w:name="_Toc118393761"/>
       <w:r>
         <w:rPr>
           <w:lang w:val="it-IT"/>
@@ -14621,7 +14616,7 @@
           <w:lang w:val="it-IT"/>
         </w:rPr>
       </w:pPr>
-      <w:bookmarkStart w:id="34" w:name="_Toc118392023"/>
+      <w:bookmarkStart w:id="34" w:name="_Toc118393762"/>
       <w:r>
         <w:rPr>
           <w:lang w:val="it-IT"/>
@@ -14677,7 +14672,7 @@
           <w:lang w:val="it-IT"/>
         </w:rPr>
       </w:pPr>
-      <w:bookmarkStart w:id="35" w:name="_Toc118392024"/>
+      <w:bookmarkStart w:id="35" w:name="_Toc118393763"/>
       <w:r>
         <w:rPr>
           <w:lang w:val="it-IT"/>
@@ -14700,7 +14695,7 @@
           <w:lang w:val="it-IT"/>
         </w:rPr>
       </w:pPr>
-      <w:bookmarkStart w:id="36" w:name="_Toc118392025"/>
+      <w:bookmarkStart w:id="36" w:name="_Toc118393764"/>
       <w:r>
         <w:rPr>
           <w:lang w:val="it-IT"/>
@@ -14736,7 +14731,7 @@
           <w:lang w:val="it-IT"/>
         </w:rPr>
       </w:pPr>
-      <w:bookmarkStart w:id="37" w:name="_Toc118392026"/>
+      <w:bookmarkStart w:id="37" w:name="_Toc118393765"/>
       <w:r>
         <w:rPr>
           <w:lang w:val="it-IT"/>
@@ -14772,7 +14767,7 @@
           <w:lang w:val="it-IT"/>
         </w:rPr>
       </w:pPr>
-      <w:bookmarkStart w:id="38" w:name="_Toc118392027"/>
+      <w:bookmarkStart w:id="38" w:name="_Toc118393766"/>
       <w:r>
         <w:rPr>
           <w:lang w:val="it-IT"/>
@@ -14808,7 +14803,7 @@
           <w:lang w:val="it-IT"/>
         </w:rPr>
       </w:pPr>
-      <w:bookmarkStart w:id="39" w:name="_Toc118392028"/>
+      <w:bookmarkStart w:id="39" w:name="_Toc118393767"/>
       <w:r>
         <w:rPr>
           <w:lang w:val="it-IT"/>
@@ -14872,7 +14867,7 @@
           <w:lang w:val="it-IT"/>
         </w:rPr>
       </w:pPr>
-      <w:bookmarkStart w:id="40" w:name="_Toc118392029"/>
+      <w:bookmarkStart w:id="40" w:name="_Toc118393768"/>
       <w:r>
         <w:rPr>
           <w:lang w:val="it-IT"/>
@@ -15047,7 +15042,7 @@
           <w:lang w:val="it-IT"/>
         </w:rPr>
       </w:pPr>
-      <w:bookmarkStart w:id="41" w:name="_Toc118392030"/>
+      <w:bookmarkStart w:id="41" w:name="_Toc118393769"/>
       <w:r>
         <w:rPr>
           <w:lang w:val="it-IT"/>
@@ -15135,7 +15130,7 @@
           <w:lang w:val="it-IT"/>
         </w:rPr>
       </w:pPr>
-      <w:bookmarkStart w:id="42" w:name="_Toc118392031"/>
+      <w:bookmarkStart w:id="42" w:name="_Toc118393770"/>
       <w:r>
         <w:rPr>
           <w:lang w:val="it-IT"/>
@@ -15162,7 +15157,7 @@
           <w:lang w:val="it-IT"/>
         </w:rPr>
       </w:pPr>
-      <w:bookmarkStart w:id="43" w:name="_Toc118392032"/>
+      <w:bookmarkStart w:id="43" w:name="_Toc118393771"/>
       <w:r>
         <w:rPr>
           <w:lang w:val="it-IT"/>
@@ -15262,7 +15257,7 @@
           <w:lang w:val="it-IT"/>
         </w:rPr>
       </w:pPr>
-      <w:bookmarkStart w:id="44" w:name="_Toc118392033"/>
+      <w:bookmarkStart w:id="44" w:name="_Toc118393772"/>
       <w:r>
         <w:rPr>
           <w:lang w:val="it-IT"/>
@@ -15404,7 +15399,7 @@
           <w:lang w:val="it-IT"/>
         </w:rPr>
       </w:pPr>
-      <w:bookmarkStart w:id="45" w:name="_Toc118392034"/>
+      <w:bookmarkStart w:id="45" w:name="_Toc118393773"/>
       <w:r>
         <w:rPr>
           <w:lang w:val="it-IT"/>
@@ -15492,7 +15487,7 @@
           <w:lang w:val="it-IT"/>
         </w:rPr>
       </w:pPr>
-      <w:bookmarkStart w:id="46" w:name="_Toc118392035"/>
+      <w:bookmarkStart w:id="46" w:name="_Toc118393774"/>
       <w:r>
         <w:rPr>
           <w:lang w:val="it-IT"/>
@@ -15538,7 +15533,7 @@
           <w:lang w:val="it-IT"/>
         </w:rPr>
       </w:pPr>
-      <w:bookmarkStart w:id="47" w:name="_Toc118392036"/>
+      <w:bookmarkStart w:id="47" w:name="_Toc118393775"/>
       <w:r>
         <w:rPr>
           <w:lang w:val="it-IT"/>
@@ -15616,7 +15611,7 @@
           <w:lang w:val="it-IT"/>
         </w:rPr>
       </w:pPr>
-      <w:bookmarkStart w:id="48" w:name="_Toc118392037"/>
+      <w:bookmarkStart w:id="48" w:name="_Toc118393776"/>
       <w:r>
         <w:rPr>
           <w:lang w:val="it-IT"/>
@@ -15723,7 +15718,7 @@
           <w:lang w:val="it-IT"/>
         </w:rPr>
       </w:pPr>
-      <w:bookmarkStart w:id="49" w:name="_Toc118392038"/>
+      <w:bookmarkStart w:id="49" w:name="_Toc118393777"/>
       <w:r>
         <w:rPr>
           <w:lang w:val="it-IT"/>
@@ -15823,7 +15818,7 @@
           <w:lang w:val="it-IT"/>
         </w:rPr>
       </w:pPr>
-      <w:bookmarkStart w:id="50" w:name="_Toc118392039"/>
+      <w:bookmarkStart w:id="50" w:name="_Toc118393778"/>
       <w:r>
         <w:rPr>
           <w:lang w:val="it-IT"/>
@@ -15893,7 +15888,7 @@
           <w:lang w:val="it-IT"/>
         </w:rPr>
       </w:pPr>
-      <w:bookmarkStart w:id="51" w:name="_Toc118392040"/>
+      <w:bookmarkStart w:id="51" w:name="_Toc118393779"/>
       <w:r>
         <w:rPr>
           <w:lang w:val="it-IT"/>
@@ -15969,7 +15964,7 @@
           <w:lang w:val="it-IT"/>
         </w:rPr>
       </w:pPr>
-      <w:bookmarkStart w:id="52" w:name="_Toc118392041"/>
+      <w:bookmarkStart w:id="52" w:name="_Toc118393780"/>
       <w:r>
         <w:rPr>
           <w:lang w:val="it-IT"/>
@@ -16051,7 +16046,7 @@
           <w:lang w:val="it-IT"/>
         </w:rPr>
       </w:pPr>
-      <w:bookmarkStart w:id="53" w:name="_Toc118392042"/>
+      <w:bookmarkStart w:id="53" w:name="_Toc118393781"/>
       <w:r>
         <w:rPr>
           <w:lang w:val="it-IT"/>
@@ -16091,7 +16086,7 @@
           <w:lang w:val="it-IT"/>
         </w:rPr>
       </w:pPr>
-      <w:bookmarkStart w:id="54" w:name="_Toc118392043"/>
+      <w:bookmarkStart w:id="54" w:name="_Toc118393782"/>
       <w:r>
         <w:rPr>
           <w:lang w:val="it-IT"/>
@@ -16147,7 +16142,7 @@
           <w:lang w:val="it-IT"/>
         </w:rPr>
       </w:pPr>
-      <w:bookmarkStart w:id="55" w:name="_Toc118392044"/>
+      <w:bookmarkStart w:id="55" w:name="_Toc118393783"/>
       <w:r>
         <w:rPr>
           <w:lang w:val="it-IT"/>
@@ -16206,7 +16201,7 @@
           <w:lang w:val="it-IT"/>
         </w:rPr>
       </w:pPr>
-      <w:bookmarkStart w:id="56" w:name="_Toc118392045"/>
+      <w:bookmarkStart w:id="56" w:name="_Toc118393784"/>
       <w:r>
         <w:rPr>
           <w:lang w:val="it-IT"/>
@@ -21136,6 +21131,7 @@
     <w:rsid w:val="00F3546D"/>
     <w:rsid w:val="00F46DAF"/>
     <w:rsid w:val="00FD4432"/>
+    <w:rsid w:val="00FF027F"/>
   </w:rsids>
   <m:mathPr>
     <m:mathFont m:val="Cambria Math"/>

--- a/D2/D2-T37.docx
+++ b/D2/D2-T37.docx
@@ -14358,7 +14358,19 @@
               <w:rPr>
                 <w:lang w:val="it-IT"/>
               </w:rPr>
-              <w:t>Probabilità del sito si non avere malfunzionamenti entro le prime 1000 ore di attività.</w:t>
+              <w:t xml:space="preserve">Probabilità del sito </w:t>
+            </w:r>
+            <w:r>
+              <w:rPr>
+                <w:lang w:val="it-IT"/>
+              </w:rPr>
+              <w:t>d</w:t>
+            </w:r>
+            <w:r>
+              <w:rPr>
+                <w:lang w:val="it-IT"/>
+              </w:rPr>
+              <w:t>i non avere malfunzionamenti entro le prime 1000 ore di attività.</w:t>
             </w:r>
           </w:p>
         </w:tc>
@@ -21116,6 +21128,7 @@
     <w:rsid w:val="007C50D6"/>
     <w:rsid w:val="007D7468"/>
     <w:rsid w:val="007E3706"/>
+    <w:rsid w:val="00860B56"/>
     <w:rsid w:val="00867C76"/>
     <w:rsid w:val="008E4E73"/>
     <w:rsid w:val="008E6F2E"/>

--- a/D2/D2-T37.docx
+++ b/D2/D2-T37.docx
@@ -16633,6 +16633,7 @@
         </w:rPr>
       </w:sdtEndPr>
       <w:sdtContent>
+        <w:proofErr w:type="spellStart"/>
         <w:r>
           <w:rPr>
             <w:color w:val="44546A" w:themeColor="text2"/>
@@ -16640,6 +16641,7 @@
           </w:rPr>
           <w:t>NomadBees</w:t>
         </w:r>
+        <w:proofErr w:type="spellEnd"/>
       </w:sdtContent>
     </w:sdt>
     <w:r>
@@ -16656,6 +16658,7 @@
       </w:rPr>
       <w:tab/>
     </w:r>
+    <w:proofErr w:type="spellStart"/>
     <w:r>
       <w:rPr>
         <w:color w:val="44546A" w:themeColor="text2"/>
@@ -16663,7 +16666,26 @@
         <w:szCs w:val="18"/>
         <w:lang w:val="it-IT"/>
       </w:rPr>
-      <w:t>Documento di Analisi dei Requisiti</w:t>
+      <w:t>Documento</w:t>
+    </w:r>
+    <w:r>
+      <w:rPr>
+        <w:color w:val="44546A" w:themeColor="text2"/>
+        <w:sz w:val="20"/>
+        <w:szCs w:val="18"/>
+        <w:lang w:val="it-IT"/>
+      </w:rPr>
+      <w:t>:Specifica</w:t>
+    </w:r>
+    <w:proofErr w:type="spellEnd"/>
+    <w:r>
+      <w:rPr>
+        <w:color w:val="44546A" w:themeColor="text2"/>
+        <w:sz w:val="20"/>
+        <w:szCs w:val="18"/>
+        <w:lang w:val="it-IT"/>
+      </w:rPr>
+      <w:t xml:space="preserve"> dei Requisiti</w:t>
     </w:r>
   </w:p>
   <w:p>
@@ -21130,6 +21152,7 @@
     <w:rsid w:val="007E3706"/>
     <w:rsid w:val="00860B56"/>
     <w:rsid w:val="00867C76"/>
+    <w:rsid w:val="008D6086"/>
     <w:rsid w:val="008E4E73"/>
     <w:rsid w:val="008E6F2E"/>
     <w:rsid w:val="00A87641"/>

--- a/D2/D2-T37.docx
+++ b/D2/D2-T37.docx
@@ -4765,18 +4765,24 @@
     </w:p>
     <w:p>
       <w:pPr>
+        <w:rPr>
+          <w:lang w:val="it-IT"/>
+        </w:rPr>
+      </w:pPr>
+      <w:bookmarkStart w:id="1" w:name="_Toc118393730"/>
+    </w:p>
+    <w:p>
+      <w:pPr>
         <w:pStyle w:val="Heading1"/>
         <w:jc w:val="center"/>
         <w:rPr>
           <w:lang w:val="it-IT"/>
         </w:rPr>
       </w:pPr>
-      <w:bookmarkStart w:id="1" w:name="_Toc118393730"/>
-      <w:r>
-        <w:rPr>
-          <w:lang w:val="it-IT"/>
-        </w:rPr>
-        <w:lastRenderedPageBreak/>
+      <w:r>
+        <w:rPr>
+          <w:lang w:val="it-IT"/>
+        </w:rPr>
         <w:t>Scopo</w:t>
       </w:r>
       <w:r>
@@ -5116,7 +5122,6 @@
           <w:szCs w:val="36"/>
           <w:lang w:val="it-IT"/>
         </w:rPr>
-        <w:lastRenderedPageBreak/>
         <w:t>Use Cases</w:t>
       </w:r>
       <w:bookmarkEnd w:id="2"/>
@@ -5390,13 +5395,6 @@
     </w:p>
     <w:p>
       <w:pPr>
-        <w:rPr>
-          <w:lang w:val="it-IT"/>
-        </w:rPr>
-      </w:pPr>
-    </w:p>
-    <w:p>
-      <w:pPr>
         <w:pStyle w:val="Heading3"/>
         <w:rPr>
           <w:lang w:val="it-IT"/>
@@ -6457,7 +6455,7 @@
         <w:rPr>
           <w:lang w:val="it-IT"/>
         </w:rPr>
-        <w:t>Descrizione (se presente).</w:t>
+        <w:t>Descrizione.</w:t>
       </w:r>
     </w:p>
     <w:p>
@@ -7764,7 +7762,19 @@
         <w:rPr>
           <w:lang w:val="it-IT"/>
         </w:rPr>
-        <w:t>Fotografia;</w:t>
+        <w:t>Fotografia</w:t>
+      </w:r>
+      <w:r>
+        <w:rPr>
+          <w:lang w:val="it-IT"/>
+        </w:rPr>
+        <w:t xml:space="preserve"> viaggio</w:t>
+      </w:r>
+      <w:r>
+        <w:rPr>
+          <w:lang w:val="it-IT"/>
+        </w:rPr>
+        <w:t>;</w:t>
       </w:r>
     </w:p>
     <w:p>
@@ -8118,7 +8128,19 @@
         <w:rPr>
           <w:lang w:val="it-IT"/>
         </w:rPr>
-        <w:t>Fotografia;</w:t>
+        <w:t>Fotografia</w:t>
+      </w:r>
+      <w:r>
+        <w:rPr>
+          <w:lang w:val="it-IT"/>
+        </w:rPr>
+        <w:t xml:space="preserve"> viaggio</w:t>
+      </w:r>
+      <w:r>
+        <w:rPr>
+          <w:lang w:val="it-IT"/>
+        </w:rPr>
+        <w:t>;</w:t>
       </w:r>
     </w:p>
     <w:p>
@@ -9225,7 +9247,21 @@
         <w:rPr>
           <w:lang w:val="it-IT"/>
         </w:rPr>
-        <w:t>Per visualizzare i viaggi di un utente nella parte superiore della pagina “Seguiti” ci sono le foto degli utenti seguiti, cliccandone una si accede alla funzione “Visualizzazione profilo” descritta nello Use case XXXXX.</w:t>
+        <w:t xml:space="preserve">Per visualizzare i viaggi di un utente nella parte superiore della pagina “Seguiti” ci sono le foto degli utenti seguiti, cliccandone una si accede alla funzione “Visualizzazione profilo” descritta nello Use case </w:t>
+      </w:r>
+      <w:r>
+        <w:rPr>
+          <w:i/>
+          <w:iCs/>
+          <w:lang w:val="it-IT"/>
+        </w:rPr>
+        <w:t>A2.U4</w:t>
+      </w:r>
+      <w:r>
+        <w:rPr>
+          <w:lang w:val="it-IT"/>
+        </w:rPr>
+        <w:t>.</w:t>
       </w:r>
     </w:p>
     <w:p>
@@ -9591,7 +9627,7 @@
         <w:rPr>
           <w:lang w:val="it-IT"/>
         </w:rPr>
-        <w:t>Selezione tappe;</w:t>
+        <w:t>Aggiunta foto</w:t>
       </w:r>
     </w:p>
     <w:p>
@@ -9609,6 +9645,24 @@
         <w:rPr>
           <w:lang w:val="it-IT"/>
         </w:rPr>
+        <w:t>Selezione tappe;</w:t>
+      </w:r>
+    </w:p>
+    <w:p>
+      <w:pPr>
+        <w:pStyle w:val="ListParagraph"/>
+        <w:numPr>
+          <w:ilvl w:val="1"/>
+          <w:numId w:val="20"/>
+        </w:numPr>
+        <w:rPr>
+          <w:lang w:val="it-IT"/>
+        </w:rPr>
+      </w:pPr>
+      <w:r>
+        <w:rPr>
+          <w:lang w:val="it-IT"/>
+        </w:rPr>
         <w:t>Mappa delle tappe.</w:t>
       </w:r>
     </w:p>
@@ -9652,7 +9706,7 @@
       <w:pPr>
         <w:pStyle w:val="ListParagraph"/>
         <w:numPr>
-          <w:ilvl w:val="0"/>
+          <w:ilvl w:val="1"/>
           <w:numId w:val="20"/>
         </w:numPr>
         <w:rPr>
@@ -9670,7 +9724,7 @@
       <w:pPr>
         <w:pStyle w:val="ListParagraph"/>
         <w:numPr>
-          <w:ilvl w:val="0"/>
+          <w:ilvl w:val="1"/>
           <w:numId w:val="20"/>
         </w:numPr>
         <w:rPr>
@@ -9688,7 +9742,7 @@
       <w:pPr>
         <w:pStyle w:val="ListParagraph"/>
         <w:numPr>
-          <w:ilvl w:val="0"/>
+          <w:ilvl w:val="1"/>
           <w:numId w:val="20"/>
         </w:numPr>
         <w:rPr>
@@ -9706,7 +9760,7 @@
       <w:pPr>
         <w:pStyle w:val="ListParagraph"/>
         <w:numPr>
-          <w:ilvl w:val="0"/>
+          <w:ilvl w:val="1"/>
           <w:numId w:val="20"/>
         </w:numPr>
         <w:rPr>
@@ -9792,74 +9846,75 @@
         <w:rPr>
           <w:lang w:val="it-IT"/>
         </w:rPr>
-        <w:t>Se il nome del titolo del viaggio supera i 1000 caratteri viene visualizzato un messaggio d’errore e non è possibile pubblicare confermare la creazione del viaggio.</w:t>
-      </w:r>
-    </w:p>
-    <w:p>
-      <w:pPr>
-        <w:rPr>
-          <w:lang w:val="it-IT"/>
-        </w:rPr>
-      </w:pPr>
-    </w:p>
-    <w:p>
-      <w:pPr>
-        <w:rPr>
-          <w:lang w:val="it-IT"/>
-        </w:rPr>
-      </w:pPr>
-    </w:p>
-    <w:p>
-      <w:pPr>
-        <w:rPr>
-          <w:lang w:val="it-IT"/>
-        </w:rPr>
-      </w:pPr>
-    </w:p>
-    <w:p>
-      <w:pPr>
-        <w:rPr>
-          <w:lang w:val="it-IT"/>
-        </w:rPr>
-      </w:pPr>
-    </w:p>
-    <w:p>
-      <w:pPr>
-        <w:rPr>
-          <w:lang w:val="it-IT"/>
-        </w:rPr>
-      </w:pPr>
-    </w:p>
-    <w:p>
-      <w:pPr>
-        <w:rPr>
-          <w:lang w:val="it-IT"/>
-        </w:rPr>
-      </w:pPr>
-    </w:p>
-    <w:p>
-      <w:pPr>
-        <w:rPr>
-          <w:lang w:val="it-IT"/>
-        </w:rPr>
-      </w:pPr>
-    </w:p>
-    <w:p>
-      <w:pPr>
-        <w:rPr>
-          <w:lang w:val="it-IT"/>
-        </w:rPr>
-      </w:pPr>
-    </w:p>
-    <w:p>
-      <w:pPr>
-        <w:rPr>
-          <w:lang w:val="it-IT"/>
-        </w:rPr>
-      </w:pPr>
-    </w:p>
-    <w:p>
-      <w:pPr>
+        <w:t xml:space="preserve">Se </w:t>
+      </w:r>
+      <w:r>
+        <w:rPr>
+          <w:lang w:val="it-IT"/>
+        </w:rPr>
+        <w:t xml:space="preserve">la descrizione </w:t>
+      </w:r>
+      <w:r>
+        <w:rPr>
+          <w:lang w:val="it-IT"/>
+        </w:rPr>
+        <w:t>del viaggio supera i 1000 caratteri viene visualizzato un messaggio d’errore e non è possibile pubblicare confermare la creazione del viaggio.</w:t>
+      </w:r>
+    </w:p>
+    <w:p>
+      <w:pPr>
+        <w:rPr>
+          <w:lang w:val="it-IT"/>
+        </w:rPr>
+      </w:pPr>
+    </w:p>
+    <w:p>
+      <w:pPr>
+        <w:rPr>
+          <w:lang w:val="it-IT"/>
+        </w:rPr>
+      </w:pPr>
+    </w:p>
+    <w:p>
+      <w:pPr>
+        <w:rPr>
+          <w:lang w:val="it-IT"/>
+        </w:rPr>
+      </w:pPr>
+    </w:p>
+    <w:p>
+      <w:pPr>
+        <w:rPr>
+          <w:lang w:val="it-IT"/>
+        </w:rPr>
+      </w:pPr>
+    </w:p>
+    <w:p>
+      <w:pPr>
+        <w:rPr>
+          <w:lang w:val="it-IT"/>
+        </w:rPr>
+      </w:pPr>
+    </w:p>
+    <w:p>
+      <w:pPr>
+        <w:rPr>
+          <w:lang w:val="it-IT"/>
+        </w:rPr>
+      </w:pPr>
+    </w:p>
+    <w:p>
+      <w:pPr>
+        <w:rPr>
+          <w:lang w:val="it-IT"/>
+        </w:rPr>
+      </w:pPr>
+    </w:p>
+    <w:p>
+      <w:pPr>
+        <w:tabs>
+          <w:tab w:val="left" w:pos="1022"/>
+        </w:tabs>
         <w:rPr>
           <w:lang w:val="it-IT"/>
         </w:rPr>
@@ -12961,7 +13016,19 @@
               <w:rPr>
                 <w:lang w:val="it-IT"/>
               </w:rPr>
-              <w:t xml:space="preserve">, nello specifico: Firefox, Safari e browser basati su </w:t>
+              <w:t>, nello specifico: Firefox</w:t>
+            </w:r>
+            <w:r>
+              <w:rPr>
+                <w:lang w:val="it-IT"/>
+              </w:rPr>
+              <w:t xml:space="preserve"> </w:t>
+            </w:r>
+            <w:r>
+              <w:rPr>
+                <w:lang w:val="it-IT"/>
+              </w:rPr>
+              <w:t xml:space="preserve">e browser basati su </w:t>
             </w:r>
             <w:proofErr w:type="spellStart"/>
             <w:r>
@@ -13172,7 +13239,19 @@
               <w:rPr>
                 <w:lang w:val="it-IT"/>
               </w:rPr>
-              <w:t>Massimo 5 minuti</w:t>
+              <w:t>Massimo</w:t>
+            </w:r>
+            <w:r>
+              <w:rPr>
+                <w:lang w:val="it-IT"/>
+              </w:rPr>
+              <w:t xml:space="preserve"> 5</w:t>
+            </w:r>
+            <w:r>
+              <w:rPr>
+                <w:lang w:val="it-IT"/>
+              </w:rPr>
+              <w:t xml:space="preserve"> minuti</w:t>
             </w:r>
           </w:p>
         </w:tc>
@@ -13237,7 +13316,19 @@
               <w:rPr>
                 <w:lang w:val="it-IT"/>
               </w:rPr>
-              <w:t>Massimo 5 minuti</w:t>
+              <w:t xml:space="preserve">Massimo </w:t>
+            </w:r>
+            <w:r>
+              <w:rPr>
+                <w:lang w:val="it-IT"/>
+              </w:rPr>
+              <w:t>2</w:t>
+            </w:r>
+            <w:r>
+              <w:rPr>
+                <w:lang w:val="it-IT"/>
+              </w:rPr>
+              <w:t xml:space="preserve"> minuti</w:t>
             </w:r>
           </w:p>
         </w:tc>
@@ -13428,7 +13519,19 @@
               <w:rPr>
                 <w:lang w:val="it-IT"/>
               </w:rPr>
-              <w:t>Ritorno viaggi risultati in massimo 10 secondi</w:t>
+              <w:t xml:space="preserve">Ritorno viaggi risultati in massimo </w:t>
+            </w:r>
+            <w:r>
+              <w:rPr>
+                <w:lang w:val="it-IT"/>
+              </w:rPr>
+              <w:t>2</w:t>
+            </w:r>
+            <w:r>
+              <w:rPr>
+                <w:lang w:val="it-IT"/>
+              </w:rPr>
+              <w:t xml:space="preserve"> secondi</w:t>
             </w:r>
           </w:p>
         </w:tc>
@@ -13493,7 +13596,19 @@
               <w:rPr>
                 <w:lang w:val="it-IT"/>
               </w:rPr>
-              <w:t>Ritorno utenti risultati in massimo 10 secondi</w:t>
+              <w:t xml:space="preserve">Ritorno utenti risultati in massimo </w:t>
+            </w:r>
+            <w:r>
+              <w:rPr>
+                <w:lang w:val="it-IT"/>
+              </w:rPr>
+              <w:t>1</w:t>
+            </w:r>
+            <w:r>
+              <w:rPr>
+                <w:lang w:val="it-IT"/>
+              </w:rPr>
+              <w:t xml:space="preserve"> secondi</w:t>
             </w:r>
           </w:p>
         </w:tc>
@@ -13906,7 +14021,13 @@
               <w:rPr>
                 <w:lang w:val="it-IT"/>
               </w:rPr>
-              <w:t>Italiano</w:t>
+              <w:t>I</w:t>
+            </w:r>
+            <w:r>
+              <w:rPr>
+                <w:lang w:val="it-IT"/>
+              </w:rPr>
+              <w:t>nglese</w:t>
             </w:r>
           </w:p>
         </w:tc>
@@ -21162,6 +21283,7 @@
     <w:rsid w:val="00C75792"/>
     <w:rsid w:val="00D00E98"/>
     <w:rsid w:val="00D70C4A"/>
+    <w:rsid w:val="00E121AE"/>
     <w:rsid w:val="00EA0A74"/>
     <w:rsid w:val="00F04CE7"/>
     <w:rsid w:val="00F3546D"/>

--- a/D2/D2-T37.docx
+++ b/D2/D2-T37.docx
@@ -11119,6 +11119,8 @@
       <w:proofErr w:type="spellStart"/>
       <w:r>
         <w:rPr>
+          <w:i/>
+          <w:iCs/>
           <w:lang w:val="it-IT"/>
         </w:rPr>
         <w:t>cfr</w:t>
@@ -11126,9 +11128,17 @@
       <w:proofErr w:type="spellEnd"/>
       <w:r>
         <w:rPr>
-          <w:lang w:val="it-IT"/>
-        </w:rPr>
-        <w:t xml:space="preserve"> A1.U1) il database deve </w:t>
+          <w:i/>
+          <w:iCs/>
+          <w:lang w:val="it-IT"/>
+        </w:rPr>
+        <w:t xml:space="preserve"> A1.U1</w:t>
+      </w:r>
+      <w:r>
+        <w:rPr>
+          <w:lang w:val="it-IT"/>
+        </w:rPr>
+        <w:t xml:space="preserve">) il database deve </w:t>
       </w:r>
       <w:r>
         <w:rPr>
@@ -11175,6 +11185,8 @@
       <w:proofErr w:type="spellStart"/>
       <w:r>
         <w:rPr>
+          <w:i/>
+          <w:iCs/>
           <w:lang w:val="it-IT"/>
         </w:rPr>
         <w:t>cfr</w:t>
@@ -11182,9 +11194,17 @@
       <w:proofErr w:type="spellEnd"/>
       <w:r>
         <w:rPr>
-          <w:lang w:val="it-IT"/>
-        </w:rPr>
-        <w:t xml:space="preserve"> A2.U6) quest'ultimo dovrà essere immagazzinato nel database includendo nome del viaggio, descrizioni e le tappe.</w:t>
+          <w:i/>
+          <w:iCs/>
+          <w:lang w:val="it-IT"/>
+        </w:rPr>
+        <w:t xml:space="preserve"> A2.U6</w:t>
+      </w:r>
+      <w:r>
+        <w:rPr>
+          <w:lang w:val="it-IT"/>
+        </w:rPr>
+        <w:t>) quest'ultimo dovrà essere immagazzinato nel database includendo nome del viaggio, descrizioni e le tappe.</w:t>
       </w:r>
     </w:p>
     <w:p>
@@ -12404,22 +12424,36 @@
         <w:rPr>
           <w:lang w:val="it-IT"/>
         </w:rPr>
-        <w:t>In particolare sarà richiesta l'eliminazione di dati quando l'utente autenticato decide di cancellare il proprio profilo. (cfr</w:t>
-      </w:r>
-      <w:r>
-        <w:rPr>
+        <w:t>In particolare sarà richiesta l'eliminazione di dati quando l'utente autenticato decide di cancellare il proprio profilo. (</w:t>
+      </w:r>
+      <w:r>
+        <w:rPr>
+          <w:i/>
+          <w:iCs/>
+          <w:lang w:val="it-IT"/>
+        </w:rPr>
+        <w:t>cfr</w:t>
+      </w:r>
+      <w:r>
+        <w:rPr>
+          <w:i/>
+          <w:iCs/>
           <w:lang w:val="it-IT"/>
         </w:rPr>
         <w:t>.</w:t>
       </w:r>
       <w:r>
         <w:rPr>
+          <w:i/>
+          <w:iCs/>
           <w:lang w:val="it-IT"/>
         </w:rPr>
         <w:t xml:space="preserve"> A2.</w:t>
       </w:r>
       <w:r>
         <w:rPr>
+          <w:i/>
+          <w:iCs/>
           <w:lang w:val="it-IT"/>
         </w:rPr>
         <w:t>U1</w:t>
@@ -21271,6 +21305,7 @@
     <w:rsid w:val="007C50D6"/>
     <w:rsid w:val="007D7468"/>
     <w:rsid w:val="007E3706"/>
+    <w:rsid w:val="008416C3"/>
     <w:rsid w:val="00860B56"/>
     <w:rsid w:val="00867C76"/>
     <w:rsid w:val="008D6086"/>
